--- a/docs/ontwerp.docx
+++ b/docs/ontwerp.docx
@@ -3,6 +3,22 @@
 <w:document xmlns:ve="http://schemas.openxmlformats.org/markup-compatibility/2006" xmlns:o="urn:schemas-microsoft-com:office:office" xmlns:r="http://schemas.openxmlformats.org/officeDocument/2006/relationships" xmlns:m="http://schemas.openxmlformats.org/officeDocument/2006/math" xmlns:v="urn:schemas-microsoft-com:vml" xmlns:wp="http://schemas.openxmlformats.org/drawingml/2006/wordprocessingDrawing" xmlns:w10="urn:schemas-microsoft-com:office:word" xmlns:w="http://schemas.openxmlformats.org/wordprocessingml/2006/main" xmlns:wne="http://schemas.microsoft.com/office/word/2006/wordml">
   <w:body>
     <w:p>
+      <w:pPr>
+        <w:pStyle w:val="Heading2"/>
+      </w:pPr>
+      <w:r>
+        <w:t xml:space="preserve">Calculation </w:t>
+      </w:r>
+      <w:r>
+        <w:t>engine</w:t>
+      </w:r>
+    </w:p>
+    <w:p>
+      <w:r>
+        <w:t>V1</w:t>
+      </w:r>
+    </w:p>
+    <w:p>
       <w:r>
         <w:rPr>
           <w:noProof/>
@@ -13,11 +29,19 @@
             <v:stroke joinstyle="miter"/>
             <v:path gradientshapeok="t" o:connecttype="rect"/>
           </v:shapetype>
-          <v:shape id="_x0000_s1033" type="#_x0000_t202" style="position:absolute;margin-left:-4.3pt;margin-top:-31.4pt;width:360.05pt;height:145.45pt;z-index:251665408" filled="f">
-            <v:textbox>
-              <w:txbxContent>
-                <w:p>
-                  <w:r>
+          <v:shape id="_x0000_s1033" type="#_x0000_t202" style="position:absolute;margin-left:-4.3pt;margin-top:4.65pt;width:360.05pt;height:175pt;z-index:251665408" filled="f">
+            <v:textbox>
+              <w:txbxContent>
+                <w:p>
+                  <w:pPr>
+                    <w:rPr>
+                      <w:b/>
+                    </w:rPr>
+                  </w:pPr>
+                  <w:r>
+                    <w:rPr>
+                      <w:b/>
+                    </w:rPr>
                     <w:t>Process</w:t>
                   </w:r>
                 </w:p>
@@ -27,10 +51,6 @@
         </w:pict>
       </w:r>
     </w:p>
-    <w:p/>
-    <w:p/>
-    <w:p/>
-    <w:p/>
     <w:p>
       <w:r>
         <w:rPr>
@@ -38,19 +58,93 @@
           <w:lang w:eastAsia="nl-NL"/>
         </w:rPr>
         <w:pict>
-          <v:shape id="_x0000_s1030" type="#_x0000_t202" style="position:absolute;margin-left:-2.6pt;margin-top:26.5pt;width:329.7pt;height:179.55pt;z-index:251657213" filled="f">
-            <v:textbox>
-              <w:txbxContent>
-                <w:p>
-                  <w:r>
-                    <w:t>Data</w:t>
-                  </w:r>
-                </w:p>
-              </w:txbxContent>
-            </v:textbox>
-          </v:shape>
-        </w:pict>
-      </w:r>
+          <v:shape id="_x0000_s1050" type="#_x0000_t202" style="position:absolute;margin-left:-.25pt;margin-top:5.15pt;width:334.25pt;height:64.4pt;z-index:251678463" filled="f">
+            <v:textbox>
+              <w:txbxContent>
+                <w:p>
+                  <w:r>
+                    <w:t>Sequencial</w:t>
+                  </w:r>
+                </w:p>
+              </w:txbxContent>
+            </v:textbox>
+          </v:shape>
+        </w:pict>
+      </w:r>
+      <w:r>
+        <w:rPr>
+          <w:noProof/>
+          <w:lang w:eastAsia="nl-NL"/>
+        </w:rPr>
+        <w:pict>
+          <v:shape id="_x0000_s1045" type="#_x0000_t202" style="position:absolute;margin-left:69.25pt;margin-top:10.8pt;width:87.35pt;height:22.8pt;z-index:251674624;mso-width-relative:margin;mso-height-relative:margin">
+            <v:textbox>
+              <w:txbxContent>
+                <w:p>
+                  <w:pPr>
+                    <w:rPr>
+                      <w:lang w:val="en-US"/>
+                    </w:rPr>
+                  </w:pPr>
+                  <w:r>
+                    <w:t>Sequence</w:t>
+                  </w:r>
+                </w:p>
+              </w:txbxContent>
+            </v:textbox>
+          </v:shape>
+        </w:pict>
+      </w:r>
+    </w:p>
+    <w:p>
+      <w:r>
+        <w:rPr>
+          <w:noProof/>
+          <w:lang w:eastAsia="nl-NL"/>
+        </w:rPr>
+        <w:pict>
+          <v:shapetype id="_x0000_t34" coordsize="21600,21600" o:spt="34" o:oned="t" adj="10800" path="m,l@0,0@0,21600,21600,21600e" filled="f">
+            <v:stroke joinstyle="miter"/>
+            <v:formulas>
+              <v:f eqn="val #0"/>
+            </v:formulas>
+            <v:path arrowok="t" fillok="f" o:connecttype="none"/>
+            <v:handles>
+              <v:h position="#0,center"/>
+            </v:handles>
+            <o:lock v:ext="edit" shapetype="t"/>
+          </v:shapetype>
+          <v:shape id="_x0000_s1061" type="#_x0000_t34" style="position:absolute;margin-left:138.55pt;margin-top:37.55pt;width:156.85pt;height:118.35pt;rotation:90;flip:x;z-index:251691008" o:connectortype="elbow" adj="261,35224,-31488">
+            <v:stroke endarrow="block"/>
+          </v:shape>
+        </w:pict>
+      </w:r>
+      <w:r>
+        <w:rPr>
+          <w:noProof/>
+          <w:lang w:eastAsia="nl-NL"/>
+        </w:rPr>
+        <w:pict>
+          <v:shape id="_x0000_s1047" type="#_x0000_t202" style="position:absolute;margin-left:69.1pt;margin-top:7.95pt;width:87.35pt;height:22.8pt;z-index:251676672;mso-width-relative:margin;mso-height-relative:margin">
+            <v:textbox>
+              <w:txbxContent>
+                <w:p>
+                  <w:pPr>
+                    <w:rPr>
+                      <w:lang w:val="en-US"/>
+                    </w:rPr>
+                  </w:pPr>
+                  <w:r>
+                    <w:t>Sequence</w:t>
+                  </w:r>
+                </w:p>
+              </w:txbxContent>
+            </v:textbox>
+          </v:shape>
+        </w:pict>
+      </w:r>
+    </w:p>
+    <w:p>
       <w:r>
         <w:rPr>
           <w:noProof/>
@@ -61,6 +155,389 @@
             <v:path arrowok="t" fillok="f" o:connecttype="none"/>
             <o:lock v:ext="edit" shapetype="t"/>
           </v:shapetype>
+          <v:shape id="_x0000_s1053" type="#_x0000_t32" style="position:absolute;margin-left:124.1pt;margin-top:5.3pt;width:54.65pt;height:24.25pt;z-index:251682816" o:connectortype="straight">
+            <v:stroke endarrow="block"/>
+          </v:shape>
+        </w:pict>
+      </w:r>
+      <w:r>
+        <w:rPr>
+          <w:noProof/>
+          <w:lang w:eastAsia="nl-NL"/>
+        </w:rPr>
+        <w:pict>
+          <v:shape id="_x0000_s1055" type="#_x0000_t32" style="position:absolute;margin-left:83.15pt;margin-top:5.95pt;width:10.5pt;height:24.25pt;flip:x;z-index:251684864" o:connectortype="straight">
+            <v:stroke endarrow="block"/>
+          </v:shape>
+        </w:pict>
+      </w:r>
+      <w:r>
+        <w:rPr>
+          <w:noProof/>
+          <w:lang w:eastAsia="nl-NL"/>
+        </w:rPr>
+        <w:pict>
+          <v:shape id="_x0000_s1052" type="#_x0000_t202" style="position:absolute;margin-left:161.15pt;margin-top:1.3pt;width:41.9pt;height:22.8pt;z-index:251681792;mso-width-relative:margin;mso-height-relative:margin" filled="f" stroked="f">
+            <v:textbox>
+              <w:txbxContent>
+                <w:p>
+                  <w:pPr>
+                    <w:rPr>
+                      <w:lang w:val="en-US"/>
+                    </w:rPr>
+                  </w:pPr>
+                  <w:r>
+                    <w:t>map</w:t>
+                  </w:r>
+                </w:p>
+              </w:txbxContent>
+            </v:textbox>
+          </v:shape>
+        </w:pict>
+      </w:r>
+      <w:r>
+        <w:rPr>
+          <w:noProof/>
+          <w:lang w:eastAsia="nl-NL"/>
+        </w:rPr>
+        <w:pict>
+          <v:shape id="_x0000_s1051" type="#_x0000_t202" style="position:absolute;margin-left:-.3pt;margin-top:18.7pt;width:332.75pt;height:43.95pt;z-index:251678207" filled="f">
+            <v:textbox>
+              <w:txbxContent>
+                <w:p>
+                  <w:r>
+                    <w:t>Parallel</w:t>
+                  </w:r>
+                </w:p>
+              </w:txbxContent>
+            </v:textbox>
+          </v:shape>
+        </w:pict>
+      </w:r>
+    </w:p>
+    <w:p>
+      <w:r>
+        <w:rPr>
+          <w:noProof/>
+          <w:lang w:eastAsia="nl-NL"/>
+        </w:rPr>
+        <w:pict>
+          <v:shape id="_x0000_s1059" type="#_x0000_t202" style="position:absolute;margin-left:40.45pt;margin-top:22.55pt;width:51pt;height:22.8pt;z-index:251688960;mso-width-relative:margin;mso-height-relative:margin" filled="f" stroked="f">
+            <v:textbox>
+              <w:txbxContent>
+                <w:p>
+                  <w:pPr>
+                    <w:rPr>
+                      <w:lang w:val="en-US"/>
+                    </w:rPr>
+                  </w:pPr>
+                  <w:r>
+                    <w:t>reduce</w:t>
+                  </w:r>
+                </w:p>
+              </w:txbxContent>
+            </v:textbox>
+          </v:shape>
+        </w:pict>
+      </w:r>
+      <w:r>
+        <w:rPr>
+          <w:noProof/>
+          <w:lang w:eastAsia="nl-NL"/>
+        </w:rPr>
+        <w:pict>
+          <v:shape id="_x0000_s1046" type="#_x0000_t202" style="position:absolute;margin-left:190.6pt;margin-top:21.15pt;width:51pt;height:22.8pt;z-index:251675648;mso-width-relative:margin;mso-height-relative:margin" filled="f" stroked="f">
+            <v:textbox>
+              <w:txbxContent>
+                <w:p>
+                  <w:pPr>
+                    <w:rPr>
+                      <w:lang w:val="en-US"/>
+                    </w:rPr>
+                  </w:pPr>
+                  <w:r>
+                    <w:t>reduce</w:t>
+                  </w:r>
+                </w:p>
+              </w:txbxContent>
+            </v:textbox>
+          </v:shape>
+        </w:pict>
+      </w:r>
+      <w:r>
+        <w:rPr>
+          <w:noProof/>
+          <w:lang w:eastAsia="nl-NL"/>
+        </w:rPr>
+        <w:pict>
+          <v:shape id="_x0000_s1049" type="#_x0000_t202" style="position:absolute;margin-left:163.45pt;margin-top:3.85pt;width:87.35pt;height:22.8pt;z-index:251678720;mso-width-relative:margin;mso-height-relative:margin">
+            <v:textbox>
+              <w:txbxContent>
+                <w:p>
+                  <w:pPr>
+                    <w:rPr>
+                      <w:lang w:val="en-US"/>
+                    </w:rPr>
+                  </w:pPr>
+                  <w:r>
+                    <w:t>Thread</w:t>
+                  </w:r>
+                </w:p>
+              </w:txbxContent>
+            </v:textbox>
+          </v:shape>
+        </w:pict>
+      </w:r>
+      <w:r>
+        <w:rPr>
+          <w:noProof/>
+          <w:lang w:eastAsia="nl-NL"/>
+        </w:rPr>
+        <w:pict>
+          <v:shape id="_x0000_s1054" type="#_x0000_t202" style="position:absolute;margin-left:49.65pt;margin-top:4.5pt;width:87.35pt;height:22.8pt;z-index:251683840;mso-width-relative:margin;mso-height-relative:margin">
+            <v:textbox>
+              <w:txbxContent>
+                <w:p>
+                  <w:pPr>
+                    <w:rPr>
+                      <w:lang w:val="en-US"/>
+                    </w:rPr>
+                  </w:pPr>
+                  <w:r>
+                    <w:t>Thread</w:t>
+                  </w:r>
+                </w:p>
+              </w:txbxContent>
+            </v:textbox>
+          </v:shape>
+        </w:pict>
+      </w:r>
+    </w:p>
+    <w:p>
+      <w:r>
+        <w:rPr>
+          <w:noProof/>
+          <w:lang w:eastAsia="nl-NL"/>
+        </w:rPr>
+        <w:pict>
+          <v:shape id="_x0000_s1060" type="#_x0000_t32" style="position:absolute;margin-left:239.8pt;margin-top:1.95pt;width:.1pt;height:93.95pt;z-index:251689984" o:connectortype="straight">
+            <v:stroke endarrow="block"/>
+          </v:shape>
+        </w:pict>
+      </w:r>
+      <w:r>
+        <w:rPr>
+          <w:noProof/>
+          <w:lang w:eastAsia="nl-NL"/>
+        </w:rPr>
+        <w:pict>
+          <v:shape id="_x0000_s1057" type="#_x0000_t32" style="position:absolute;margin-left:84.6pt;margin-top:.5pt;width:16.7pt;height:14.4pt;z-index:251686912" o:connectortype="straight">
+            <v:stroke endarrow="block"/>
+          </v:shape>
+        </w:pict>
+      </w:r>
+      <w:r>
+        <w:rPr>
+          <w:noProof/>
+          <w:lang w:eastAsia="nl-NL"/>
+        </w:rPr>
+        <w:pict>
+          <v:shape id="_x0000_s1058" type="#_x0000_t32" style="position:absolute;margin-left:158.05pt;margin-top:.35pt;width:44.65pt;height:15.2pt;flip:x;z-index:251687936" o:connectortype="straight">
+            <v:stroke endarrow="block"/>
+          </v:shape>
+        </w:pict>
+      </w:r>
+      <w:r>
+        <w:rPr>
+          <w:noProof/>
+          <w:lang w:eastAsia="nl-NL"/>
+        </w:rPr>
+        <w:pict>
+          <v:shape id="_x0000_s1056" type="#_x0000_t202" style="position:absolute;margin-left:63.4pt;margin-top:16.05pt;width:124.45pt;height:22.8pt;z-index:251685888;mso-width-relative:margin;mso-height-relative:margin">
+            <v:textbox>
+              <w:txbxContent>
+                <w:p>
+                  <w:pPr>
+                    <w:rPr>
+                      <w:lang w:val="en-US"/>
+                    </w:rPr>
+                  </w:pPr>
+                  <w:r>
+                    <w:t>Composer (sequence)</w:t>
+                  </w:r>
+                </w:p>
+              </w:txbxContent>
+            </v:textbox>
+          </v:shape>
+        </w:pict>
+      </w:r>
+    </w:p>
+    <w:p>
+      <w:r>
+        <w:rPr>
+          <w:noProof/>
+          <w:lang w:eastAsia="nl-NL"/>
+        </w:rPr>
+        <w:pict>
+          <v:shape id="_x0000_s1062" type="#_x0000_t32" style="position:absolute;margin-left:124.5pt;margin-top:13.55pt;width:.1pt;height:56.8pt;z-index:251692032" o:connectortype="straight">
+            <v:stroke endarrow="block"/>
+          </v:shape>
+        </w:pict>
+      </w:r>
+    </w:p>
+    <w:p/>
+    <w:p>
+      <w:r>
+        <w:rPr>
+          <w:noProof/>
+          <w:lang w:eastAsia="nl-NL"/>
+        </w:rPr>
+        <w:pict>
+          <v:shape id="_x0000_s1064" type="#_x0000_t202" style="position:absolute;margin-left:197.85pt;margin-top:171.4pt;width:87.35pt;height:22.8pt;z-index:251694080;mso-width-relative:margin;mso-height-relative:margin">
+            <v:textbox>
+              <w:txbxContent>
+                <w:p>
+                  <w:pPr>
+                    <w:rPr>
+                      <w:lang w:val="en-US"/>
+                    </w:rPr>
+                  </w:pPr>
+                  <w:r>
+                    <w:t>Browser node</w:t>
+                  </w:r>
+                </w:p>
+              </w:txbxContent>
+            </v:textbox>
+          </v:shape>
+        </w:pict>
+      </w:r>
+      <w:r>
+        <w:rPr>
+          <w:noProof/>
+          <w:lang w:eastAsia="nl-NL"/>
+        </w:rPr>
+        <w:pict>
+          <v:shape id="_x0000_s1066" type="#_x0000_t34" style="position:absolute;margin-left:179.55pt;margin-top:78.3pt;width:130.4pt;height:56.1pt;rotation:270;flip:x;z-index:251696128" o:connectortype="elbow" adj="21724,192090,-56924">
+            <v:stroke endarrow="block"/>
+          </v:shape>
+        </w:pict>
+      </w:r>
+      <w:r>
+        <w:rPr>
+          <w:noProof/>
+          <w:lang w:eastAsia="nl-NL"/>
+        </w:rPr>
+        <w:pict>
+          <v:shape id="_x0000_s1065" type="#_x0000_t202" style="position:absolute;margin-left:187.05pt;margin-top:147.55pt;width:81.35pt;height:22.8pt;z-index:251695104;mso-width-relative:margin;mso-height-relative:margin" filled="f" stroked="f">
+            <v:textbox>
+              <w:txbxContent>
+                <w:p>
+                  <w:pPr>
+                    <w:rPr>
+                      <w:lang w:val="en-US"/>
+                    </w:rPr>
+                  </w:pPr>
+                  <w:r>
+                    <w:t>Error/overflow</w:t>
+                  </w:r>
+                </w:p>
+              </w:txbxContent>
+            </v:textbox>
+          </v:shape>
+        </w:pict>
+      </w:r>
+      <w:r>
+        <w:rPr>
+          <w:noProof/>
+          <w:lang w:eastAsia="nl-NL"/>
+        </w:rPr>
+        <w:pict>
+          <v:shape id="_x0000_s1041" type="#_x0000_t202" style="position:absolute;margin-left:224.35pt;margin-top:57.5pt;width:51pt;height:22.8pt;z-index:251671552;mso-width-relative:margin;mso-height-relative:margin" filled="f" stroked="f">
+            <v:textbox>
+              <w:txbxContent>
+                <w:p>
+                  <w:pPr>
+                    <w:rPr>
+                      <w:lang w:val="en-US"/>
+                    </w:rPr>
+                  </w:pPr>
+                  <w:r>
+                    <w:t>reduce</w:t>
+                  </w:r>
+                </w:p>
+              </w:txbxContent>
+            </v:textbox>
+          </v:shape>
+        </w:pict>
+      </w:r>
+      <w:r>
+        <w:rPr>
+          <w:noProof/>
+          <w:lang w:eastAsia="nl-NL"/>
+        </w:rPr>
+        <w:pict>
+          <v:shape id="_x0000_s1067" type="#_x0000_t202" style="position:absolute;margin-left:268.9pt;margin-top:41.45pt;width:51pt;height:22.8pt;z-index:251697152;mso-width-relative:margin;mso-height-relative:margin" filled="f" stroked="f">
+            <v:textbox>
+              <w:txbxContent>
+                <w:p>
+                  <w:pPr>
+                    <w:rPr>
+                      <w:lang w:val="en-US"/>
+                    </w:rPr>
+                  </w:pPr>
+                  <w:r>
+                    <w:t>reduce</w:t>
+                  </w:r>
+                </w:p>
+              </w:txbxContent>
+            </v:textbox>
+          </v:shape>
+        </w:pict>
+      </w:r>
+      <w:r>
+        <w:rPr>
+          <w:noProof/>
+          <w:lang w:eastAsia="nl-NL"/>
+        </w:rPr>
+        <w:pict>
+          <v:shape id="_x0000_s1063" type="#_x0000_t32" style="position:absolute;margin-left:266.7pt;margin-top:115.4pt;width:0;height:56.1pt;z-index:251693056" o:connectortype="straight">
+            <v:stroke endarrow="block"/>
+          </v:shape>
+        </w:pict>
+      </w:r>
+      <w:r>
+        <w:rPr>
+          <w:noProof/>
+          <w:lang w:eastAsia="nl-NL"/>
+        </w:rPr>
+        <w:pict>
+          <v:shape id="_x0000_s1030" type="#_x0000_t202" style="position:absolute;margin-left:-2.6pt;margin-top:26.5pt;width:329.7pt;height:122.7pt;z-index:251657213" filled="f">
+            <v:textbox>
+              <w:txbxContent>
+                <w:p>
+                  <w:pPr>
+                    <w:rPr>
+                      <w:b/>
+                    </w:rPr>
+                  </w:pPr>
+                  <w:r>
+                    <w:rPr>
+                      <w:b/>
+                    </w:rPr>
+                    <w:t>Data</w:t>
+                  </w:r>
+                </w:p>
+              </w:txbxContent>
+            </v:textbox>
+          </v:shape>
+        </w:pict>
+      </w:r>
+      <w:r>
+        <w:rPr>
+          <w:noProof/>
+          <w:lang w:eastAsia="nl-NL"/>
+        </w:rPr>
+        <w:pict>
           <v:shape id="_x0000_s1042" type="#_x0000_t32" style="position:absolute;margin-left:211.5pt;margin-top:41.3pt;width:41.65pt;height:62.15pt;flip:x y;z-index:251672576" o:connectortype="straight">
             <v:stroke endarrow="block"/>
           </v:shape>
@@ -187,30 +664,6 @@
         <w:pict>
           <v:shape id="_x0000_s1040" type="#_x0000_t32" style="position:absolute;margin-left:90.3pt;margin-top:39.2pt;width:28.1pt;height:65.15pt;flip:y;z-index:251670528" o:connectortype="straight">
             <v:stroke endarrow="block"/>
-          </v:shape>
-        </w:pict>
-      </w:r>
-      <w:r>
-        <w:rPr>
-          <w:noProof/>
-          <w:lang w:eastAsia="nl-NL"/>
-        </w:rPr>
-        <w:pict>
-          <v:shape id="_x0000_s1041" type="#_x0000_t202" style="position:absolute;margin-left:225.85pt;margin-top:56.75pt;width:51pt;height:22.8pt;z-index:251671552;mso-width-relative:margin;mso-height-relative:margin" filled="f" stroked="f">
-            <v:textbox>
-              <w:txbxContent>
-                <w:p>
-                  <w:pPr>
-                    <w:rPr>
-                      <w:lang w:val="en-US"/>
-                    </w:rPr>
-                  </w:pPr>
-                  <w:r>
-                    <w:t>reduce</w:t>
-                  </w:r>
-                </w:p>
-              </w:txbxContent>
-            </v:textbox>
           </v:shape>
         </w:pict>
       </w:r>
@@ -480,6 +933,31 @@
   <w:style w:type="paragraph" w:default="1" w:styleId="Normal">
     <w:name w:val="Normal"/>
     <w:qFormat/>
+    <w:rsid w:val="00873523"/>
+  </w:style>
+  <w:style w:type="paragraph" w:styleId="Heading2">
+    <w:name w:val="heading 2"/>
+    <w:basedOn w:val="Normal"/>
+    <w:next w:val="Normal"/>
+    <w:link w:val="Heading2Char"/>
+    <w:uiPriority w:val="9"/>
+    <w:unhideWhenUsed/>
+    <w:qFormat/>
+    <w:rsid w:val="004F6A0B"/>
+    <w:pPr>
+      <w:keepNext/>
+      <w:keepLines/>
+      <w:spacing w:before="200" w:after="0"/>
+      <w:outlineLvl w:val="1"/>
+    </w:pPr>
+    <w:rPr>
+      <w:rFonts w:asciiTheme="majorHAnsi" w:eastAsiaTheme="majorEastAsia" w:hAnsiTheme="majorHAnsi" w:cstheme="majorBidi"/>
+      <w:b/>
+      <w:bCs/>
+      <w:color w:val="4F81BD" w:themeColor="accent1"/>
+      <w:sz w:val="26"/>
+      <w:szCs w:val="26"/>
+    </w:rPr>
   </w:style>
   <w:style w:type="character" w:default="1" w:styleId="DefaultParagraphFont">
     <w:name w:val="Default Paragraph Font"/>
@@ -537,6 +1015,21 @@
       <w:rFonts w:ascii="Tahoma" w:hAnsi="Tahoma" w:cs="Tahoma"/>
       <w:sz w:val="16"/>
       <w:szCs w:val="16"/>
+    </w:rPr>
+  </w:style>
+  <w:style w:type="character" w:customStyle="1" w:styleId="Heading2Char">
+    <w:name w:val="Heading 2 Char"/>
+    <w:basedOn w:val="DefaultParagraphFont"/>
+    <w:link w:val="Heading2"/>
+    <w:uiPriority w:val="9"/>
+    <w:rsid w:val="004F6A0B"/>
+    <w:rPr>
+      <w:rFonts w:asciiTheme="majorHAnsi" w:eastAsiaTheme="majorEastAsia" w:hAnsiTheme="majorHAnsi" w:cstheme="majorBidi"/>
+      <w:b/>
+      <w:bCs/>
+      <w:color w:val="4F81BD" w:themeColor="accent1"/>
+      <w:sz w:val="26"/>
+      <w:szCs w:val="26"/>
     </w:rPr>
   </w:style>
 </w:styles>
@@ -830,7 +1323,7 @@
 </file>
 
 <file path=customXml/itemProps1.xml><?xml version="1.0" encoding="utf-8"?>
-<ds:datastoreItem xmlns:ds="http://schemas.openxmlformats.org/officeDocument/2006/customXml" ds:itemID="{12985684-DD70-4073-98C9-42850C2E519C}">
+<ds:datastoreItem xmlns:ds="http://schemas.openxmlformats.org/officeDocument/2006/customXml" ds:itemID="{7D76FE4D-F711-45FC-9D21-618D6B907A4C}">
   <ds:schemaRefs>
     <ds:schemaRef ds:uri="http://schemas.openxmlformats.org/officeDocument/2006/bibliography"/>
   </ds:schemaRefs>

--- a/docs/ontwerp.docx
+++ b/docs/ontwerp.docx
@@ -38,7 +38,60 @@
           <w:lang w:eastAsia="nl-NL"/>
         </w:rPr>
         <w:pict>
-          <v:shape id="_x0000_s1043" type="#_x0000_t202" style="position:absolute;margin-left:63.4pt;margin-top:51.55pt;width:51pt;height:22.8pt;z-index:251673600;mso-width-relative:margin;mso-height-relative:margin" filled="f" stroked="f">
+          <v:shape id="_x0000_s1030" type="#_x0000_t202" style="position:absolute;margin-left:-2.6pt;margin-top:26.5pt;width:329.7pt;height:179.55pt;z-index:251657213" filled="f">
+            <v:textbox>
+              <w:txbxContent>
+                <w:p>
+                  <w:r>
+                    <w:t>Data</w:t>
+                  </w:r>
+                </w:p>
+              </w:txbxContent>
+            </v:textbox>
+          </v:shape>
+        </w:pict>
+      </w:r>
+      <w:r>
+        <w:rPr>
+          <w:noProof/>
+          <w:lang w:eastAsia="nl-NL"/>
+        </w:rPr>
+        <w:pict>
+          <v:shapetype id="_x0000_t32" coordsize="21600,21600" o:spt="32" o:oned="t" path="m,l21600,21600e" filled="f">
+            <v:path arrowok="t" fillok="f" o:connecttype="none"/>
+            <o:lock v:ext="edit" shapetype="t"/>
+          </v:shapetype>
+          <v:shape id="_x0000_s1042" type="#_x0000_t32" style="position:absolute;margin-left:211.5pt;margin-top:41.3pt;width:41.65pt;height:62.15pt;flip:x y;z-index:251672576" o:connectortype="straight">
+            <v:stroke endarrow="block"/>
+          </v:shape>
+        </w:pict>
+      </w:r>
+      <w:r>
+        <w:rPr>
+          <w:noProof/>
+          <w:lang w:eastAsia="nl-NL"/>
+        </w:rPr>
+        <w:pict>
+          <v:shape id="_x0000_s1038" type="#_x0000_t202" style="position:absolute;margin-left:.6pt;margin-top:97.9pt;width:320.6pt;height:37.1pt;z-index:251658238" filled="f">
+            <v:textbox>
+              <w:txbxContent>
+                <w:p>
+                  <w:r>
+                    <w:t>Redudance</w:t>
+                  </w:r>
+                </w:p>
+              </w:txbxContent>
+            </v:textbox>
+          </v:shape>
+        </w:pict>
+      </w:r>
+      <w:r>
+        <w:rPr>
+          <w:noProof/>
+          <w:lang w:eastAsia="nl-NL"/>
+        </w:rPr>
+        <w:pict>
+          <v:shape id="_x0000_s1036" type="#_x0000_t202" style="position:absolute;margin-left:193.35pt;margin-top:79.65pt;width:41.9pt;height:22.8pt;z-index:251668480;mso-width-relative:margin;mso-height-relative:margin" filled="f" stroked="f">
             <v:textbox>
               <w:txbxContent>
                 <w:p>
@@ -48,58 +101,21 @@
                     </w:rPr>
                   </w:pPr>
                   <w:r>
-                    <w:t>reduce</w:t>
-                  </w:r>
-                </w:p>
-              </w:txbxContent>
-            </v:textbox>
-          </v:shape>
-        </w:pict>
-      </w:r>
-      <w:r>
-        <w:rPr>
-          <w:noProof/>
-          <w:lang w:eastAsia="nl-NL"/>
-        </w:rPr>
-        <w:pict>
-          <v:shapetype id="_x0000_t32" coordsize="21600,21600" o:spt="32" o:oned="t" path="m,l21600,21600e" filled="f">
-            <v:path arrowok="t" fillok="f" o:connecttype="none"/>
-            <o:lock v:ext="edit" shapetype="t"/>
-          </v:shapetype>
-          <v:shape id="_x0000_s1042" type="#_x0000_t32" style="position:absolute;margin-left:211.5pt;margin-top:41.3pt;width:39.35pt;height:59.85pt;flip:x y;z-index:251672576" o:connectortype="straight">
-            <v:stroke endarrow="block"/>
-          </v:shape>
-        </w:pict>
-      </w:r>
-      <w:r>
-        <w:rPr>
-          <w:noProof/>
-          <w:lang w:eastAsia="nl-NL"/>
-        </w:rPr>
-        <w:pict>
-          <v:shape id="_x0000_s1034" type="#_x0000_t32" style="position:absolute;margin-left:184.4pt;margin-top:77.9pt;width:31.85pt;height:25.8pt;z-index:251666432" o:connectortype="straight">
-            <v:stroke endarrow="block"/>
-          </v:shape>
-        </w:pict>
-      </w:r>
-      <w:r>
-        <w:rPr>
-          <w:noProof/>
-          <w:lang w:eastAsia="nl-NL"/>
-        </w:rPr>
-        <w:pict>
-          <v:shape id="_x0000_s1032" type="#_x0000_t32" style="position:absolute;margin-left:102pt;margin-top:79.55pt;width:33.3pt;height:27.3pt;flip:x;z-index:251664384" o:connectortype="straight">
-            <v:stroke endarrow="block"/>
-          </v:shape>
-        </w:pict>
-      </w:r>
-      <w:r>
-        <w:rPr>
-          <w:noProof/>
-          <w:lang w:eastAsia="nl-NL"/>
-        </w:rPr>
-        <w:pict>
-          <v:shape id="_x0000_s1035" type="#_x0000_t202" style="position:absolute;margin-left:109.25pt;margin-top:81.3pt;width:41.9pt;height:22.8pt;z-index:251667456;mso-width-relative:margin;mso-height-relative:margin" filled="f" stroked="f">
+                    <w:t>map</w:t>
+                  </w:r>
+                </w:p>
+              </w:txbxContent>
+            </v:textbox>
+          </v:shape>
+        </w:pict>
+      </w:r>
+      <w:r>
+        <w:rPr>
+          <w:noProof/>
+          <w:lang w:eastAsia="nl-NL"/>
+        </w:rPr>
+        <w:pict>
+          <v:shape id="_x0000_s1035" type="#_x0000_t202" style="position:absolute;margin-left:117.55pt;margin-top:81.3pt;width:41.9pt;height:22.8pt;z-index:251667456;mso-width-relative:margin;mso-height-relative:margin" filled="f" stroked="f">
             <v:textbox>
               <w:txbxContent>
                 <w:p>
@@ -123,18 +139,7 @@
           <w:lang w:eastAsia="nl-NL"/>
         </w:rPr>
         <w:pict>
-          <v:shape id="_x0000_s1040" type="#_x0000_t32" style="position:absolute;margin-left:90.3pt;margin-top:39.2pt;width:28.1pt;height:65.15pt;flip:y;z-index:251670528" o:connectortype="straight">
-            <v:stroke endarrow="block"/>
-          </v:shape>
-        </w:pict>
-      </w:r>
-      <w:r>
-        <w:rPr>
-          <w:noProof/>
-          <w:lang w:eastAsia="nl-NL"/>
-        </w:rPr>
-        <w:pict>
-          <v:shape id="_x0000_s1041" type="#_x0000_t202" style="position:absolute;margin-left:225.85pt;margin-top:56.75pt;width:51pt;height:22.8pt;z-index:251671552;mso-width-relative:margin;mso-height-relative:margin" filled="f" stroked="f">
+          <v:shape id="_x0000_s1043" type="#_x0000_t202" style="position:absolute;margin-left:63.4pt;margin-top:51.55pt;width:51pt;height:22.8pt;z-index:251673600;mso-width-relative:margin;mso-height-relative:margin" filled="f" stroked="f">
             <v:textbox>
               <w:txbxContent>
                 <w:p>
@@ -158,7 +163,40 @@
           <w:lang w:eastAsia="nl-NL"/>
         </w:rPr>
         <w:pict>
-          <v:shape id="_x0000_s1036" type="#_x0000_t202" style="position:absolute;margin-left:187.3pt;margin-top:80.4pt;width:41.9pt;height:22.8pt;z-index:251668480;mso-width-relative:margin;mso-height-relative:margin" filled="f" stroked="f">
+          <v:shape id="_x0000_s1034" type="#_x0000_t32" style="position:absolute;margin-left:184.4pt;margin-top:77.9pt;width:31.85pt;height:25.8pt;z-index:251666432" o:connectortype="straight">
+            <v:stroke endarrow="block"/>
+          </v:shape>
+        </w:pict>
+      </w:r>
+      <w:r>
+        <w:rPr>
+          <w:noProof/>
+          <w:lang w:eastAsia="nl-NL"/>
+        </w:rPr>
+        <w:pict>
+          <v:shape id="_x0000_s1032" type="#_x0000_t32" style="position:absolute;margin-left:102pt;margin-top:79.55pt;width:33.3pt;height:27.3pt;flip:x;z-index:251664384" o:connectortype="straight">
+            <v:stroke endarrow="block"/>
+          </v:shape>
+        </w:pict>
+      </w:r>
+      <w:r>
+        <w:rPr>
+          <w:noProof/>
+          <w:lang w:eastAsia="nl-NL"/>
+        </w:rPr>
+        <w:pict>
+          <v:shape id="_x0000_s1040" type="#_x0000_t32" style="position:absolute;margin-left:90.3pt;margin-top:39.2pt;width:28.1pt;height:65.15pt;flip:y;z-index:251670528" o:connectortype="straight">
+            <v:stroke endarrow="block"/>
+          </v:shape>
+        </w:pict>
+      </w:r>
+      <w:r>
+        <w:rPr>
+          <w:noProof/>
+          <w:lang w:eastAsia="nl-NL"/>
+        </w:rPr>
+        <w:pict>
+          <v:shape id="_x0000_s1041" type="#_x0000_t202" style="position:absolute;margin-left:225.85pt;margin-top:56.75pt;width:51pt;height:22.8pt;z-index:251671552;mso-width-relative:margin;mso-height-relative:margin" filled="f" stroked="f">
             <v:textbox>
               <w:txbxContent>
                 <w:p>
@@ -168,26 +206,7 @@
                     </w:rPr>
                   </w:pPr>
                   <w:r>
-                    <w:t>map</w:t>
-                  </w:r>
-                </w:p>
-              </w:txbxContent>
-            </v:textbox>
-          </v:shape>
-        </w:pict>
-      </w:r>
-      <w:r>
-        <w:rPr>
-          <w:noProof/>
-          <w:lang w:eastAsia="nl-NL"/>
-        </w:rPr>
-        <w:pict>
-          <v:shape id="_x0000_s1030" type="#_x0000_t202" style="position:absolute;margin-left:-2.6pt;margin-top:26.5pt;width:357.75pt;height:179.55pt;z-index:251657213" filled="f">
-            <v:textbox>
-              <w:txbxContent>
-                <w:p>
-                  <w:r>
-                    <w:t>Data</w:t>
+                    <w:t>reduce</w:t>
                   </w:r>
                 </w:p>
               </w:txbxContent>
@@ -284,25 +303,6 @@
                   </w:pPr>
                   <w:r>
                     <w:t>Browser node</w:t>
-                  </w:r>
-                </w:p>
-              </w:txbxContent>
-            </v:textbox>
-          </v:shape>
-        </w:pict>
-      </w:r>
-      <w:r>
-        <w:rPr>
-          <w:noProof/>
-          <w:lang w:eastAsia="nl-NL"/>
-        </w:rPr>
-        <w:pict>
-          <v:shape id="_x0000_s1038" type="#_x0000_t202" style="position:absolute;margin-left:9.7pt;margin-top:96.4pt;width:296.35pt;height:37.1pt;z-index:251658238" filled="f">
-            <v:textbox>
-              <w:txbxContent>
-                <w:p>
-                  <w:r>
-                    <w:t>Redudance</w:t>
                   </w:r>
                 </w:p>
               </w:txbxContent>
@@ -830,7 +830,7 @@
 </file>
 
 <file path=customXml/itemProps1.xml><?xml version="1.0" encoding="utf-8"?>
-<ds:datastoreItem xmlns:ds="http://schemas.openxmlformats.org/officeDocument/2006/customXml" ds:itemID="{2C50FD84-BFE3-439C-B6D6-95A5C40FA1CC}">
+<ds:datastoreItem xmlns:ds="http://schemas.openxmlformats.org/officeDocument/2006/customXml" ds:itemID="{12985684-DD70-4073-98C9-42850C2E519C}">
   <ds:schemaRefs>
     <ds:schemaRef ds:uri="http://schemas.openxmlformats.org/officeDocument/2006/bibliography"/>
   </ds:schemaRefs>

--- a/docs/ontwerp.docx
+++ b/docs/ontwerp.docx
@@ -16,6 +16,11 @@
     <w:p>
       <w:r>
         <w:t>V1</w:t>
+      </w:r>
+    </w:p>
+    <w:p>
+      <w:r>
+        <w:t>Date: 13-11-2015</w:t>
       </w:r>
     </w:p>
     <w:p>
@@ -1323,7 +1328,7 @@
 </file>
 
 <file path=customXml/itemProps1.xml><?xml version="1.0" encoding="utf-8"?>
-<ds:datastoreItem xmlns:ds="http://schemas.openxmlformats.org/officeDocument/2006/customXml" ds:itemID="{7D76FE4D-F711-45FC-9D21-618D6B907A4C}">
+<ds:datastoreItem xmlns:ds="http://schemas.openxmlformats.org/officeDocument/2006/customXml" ds:itemID="{88CD583D-3687-4697-9893-0D56D13D0BF0}">
   <ds:schemaRefs>
     <ds:schemaRef ds:uri="http://schemas.openxmlformats.org/officeDocument/2006/bibliography"/>
   </ds:schemaRefs>
